--- a/Резюме java Голов П.А..docx
+++ b/Резюме java Голов П.А..docx
@@ -254,6 +254,7 @@
               <w:rPr>
                 <w:rFonts w:ascii="Times New Roman" w:hAnsi="Times New Roman" w:cs="Times New Roman"/>
                 <w:b/>
+                <w:lang w:val="en-US"/>
               </w:rPr>
             </w:pPr>
             <w:r>
@@ -268,6 +269,7 @@
               <w:rPr>
                 <w:rFonts w:ascii="Times New Roman" w:hAnsi="Times New Roman" w:cs="Times New Roman"/>
                 <w:b/>
+                <w:lang w:val="en-US"/>
               </w:rPr>
               <w:t xml:space="preserve">: </w:t>
             </w:r>
@@ -284,6 +286,7 @@
                 <w:rPr>
                   <w:rStyle w:val="ae"/>
                   <w:rFonts w:ascii="Times New Roman" w:hAnsi="Times New Roman" w:cs="Times New Roman"/>
+                  <w:lang w:val="en-US"/>
                 </w:rPr>
                 <w:t>://</w:t>
               </w:r>
@@ -299,6 +302,7 @@
                 <w:rPr>
                   <w:rStyle w:val="ae"/>
                   <w:rFonts w:ascii="Times New Roman" w:hAnsi="Times New Roman" w:cs="Times New Roman"/>
+                  <w:lang w:val="en-US"/>
                 </w:rPr>
                 <w:t>.</w:t>
               </w:r>
@@ -314,6 +318,7 @@
                 <w:rPr>
                   <w:rStyle w:val="ae"/>
                   <w:rFonts w:ascii="Times New Roman" w:hAnsi="Times New Roman" w:cs="Times New Roman"/>
+                  <w:lang w:val="en-US"/>
                 </w:rPr>
                 <w:t>/</w:t>
               </w:r>
@@ -373,7 +378,7 @@
                           <a:blip r:embed="rId10" cstate="print">
                             <a:extLst>
                               <a:ext uri="{28A0092B-C50C-407E-A947-70E740481C1C}">
-                                <a14:useLocalDpi xmlns:a14="http://schemas.microsoft.com/office/drawing/2010/main" xmlns:wps="http://schemas.microsoft.com/office/word/2010/wordprocessingShape" xmlns:wpi="http://schemas.microsoft.com/office/word/2010/wordprocessingInk" xmlns:wpg="http://schemas.microsoft.com/office/word/2010/wordprocessingGroup" xmlns:w16se="http://schemas.microsoft.com/office/word/2015/wordml/symex" xmlns:w16cid="http://schemas.microsoft.com/office/word/2016/wordml/cid" xmlns:w15="http://schemas.microsoft.com/office/word/2012/wordml" xmlns:w14="http://schemas.microsoft.com/office/word/2010/wordml" xmlns:w="http://schemas.openxmlformats.org/wordprocessingml/2006/main" xmlns:w10="urn:schemas-microsoft-com:office:word" xmlns:wp14="http://schemas.microsoft.com/office/word/2010/wordprocessingDrawing" xmlns:v="urn:schemas-microsoft-com:vml" xmlns:o="urn:schemas-microsoft-com:office:office" xmlns:am3d="http://schemas.microsoft.com/office/drawing/2017/model3d" xmlns:aink="http://schemas.microsoft.com/office/drawing/2016/ink" xmlns:mc="http://schemas.openxmlformats.org/markup-compatibility/2006" xmlns:cx8="http://schemas.microsoft.com/office/drawing/2016/5/14/chartex" xmlns:cx7="http://schemas.microsoft.com/office/drawing/2016/5/13/chartex" xmlns:cx6="http://schemas.microsoft.com/office/drawing/2016/5/12/chartex" xmlns:cx5="http://schemas.microsoft.com/office/drawing/2016/5/11/chartex" xmlns:cx4="http://schemas.microsoft.com/office/drawing/2016/5/10/chartex" xmlns:cx3="http://schemas.microsoft.com/office/drawing/2016/5/9/chartex" xmlns:cx2="http://schemas.microsoft.com/office/drawing/2015/10/21/chartex" xmlns:cx1="http://schemas.microsoft.com/office/drawing/2015/9/8/chartex" xmlns:cx="http://schemas.microsoft.com/office/drawing/2014/chartex" xmlns:wpc="http://schemas.microsoft.com/office/word/2010/wordprocessingCanvas" xmlns="" val="0"/>
+                                <a14:useLocalDpi xmlns="" xmlns:wpc="http://schemas.microsoft.com/office/word/2010/wordprocessingCanvas" xmlns:cx="http://schemas.microsoft.com/office/drawing/2014/chartex" xmlns:cx1="http://schemas.microsoft.com/office/drawing/2015/9/8/chartex" xmlns:cx2="http://schemas.microsoft.com/office/drawing/2015/10/21/chartex" xmlns:cx3="http://schemas.microsoft.com/office/drawing/2016/5/9/chartex" xmlns:cx4="http://schemas.microsoft.com/office/drawing/2016/5/10/chartex" xmlns:cx5="http://schemas.microsoft.com/office/drawing/2016/5/11/chartex" xmlns:cx6="http://schemas.microsoft.com/office/drawing/2016/5/12/chartex" xmlns:cx7="http://schemas.microsoft.com/office/drawing/2016/5/13/chartex" xmlns:cx8="http://schemas.microsoft.com/office/drawing/2016/5/14/chartex" xmlns:mc="http://schemas.openxmlformats.org/markup-compatibility/2006" xmlns:aink="http://schemas.microsoft.com/office/drawing/2016/ink" xmlns:am3d="http://schemas.microsoft.com/office/drawing/2017/model3d" xmlns:o="urn:schemas-microsoft-com:office:office" xmlns:v="urn:schemas-microsoft-com:vml" xmlns:wp14="http://schemas.microsoft.com/office/word/2010/wordprocessingDrawing" xmlns:w10="urn:schemas-microsoft-com:office:word" xmlns:w="http://schemas.openxmlformats.org/wordprocessingml/2006/main" xmlns:w14="http://schemas.microsoft.com/office/word/2010/wordml" xmlns:w15="http://schemas.microsoft.com/office/word/2012/wordml" xmlns:w16cid="http://schemas.microsoft.com/office/word/2016/wordml/cid" xmlns:w16se="http://schemas.microsoft.com/office/word/2015/wordml/symex" xmlns:wpg="http://schemas.microsoft.com/office/word/2010/wordprocessingGroup" xmlns:wpi="http://schemas.microsoft.com/office/word/2010/wordprocessingInk" xmlns:wps="http://schemas.microsoft.com/office/word/2010/wordprocessingShape" xmlns:a14="http://schemas.microsoft.com/office/drawing/2010/main" val="0"/>
                               </a:ext>
                             </a:extLst>
                           </a:blip>
@@ -1008,6 +1013,64 @@
           <w:rFonts w:ascii="Times New Roman" w:hAnsi="Times New Roman" w:cs="Times New Roman"/>
         </w:rPr>
         <w:t>);</w:t>
+      </w:r>
+    </w:p>
+    <w:p>
+      <w:pPr>
+        <w:pStyle w:val="a8"/>
+        <w:numPr>
+          <w:ilvl w:val="0"/>
+          <w:numId w:val="1"/>
+        </w:numPr>
+        <w:jc w:val="both"/>
+        <w:rPr>
+          <w:rFonts w:ascii="Times New Roman" w:hAnsi="Times New Roman" w:cs="Times New Roman"/>
+        </w:rPr>
+      </w:pPr>
+      <w:r>
+        <w:rPr>
+          <w:rFonts w:ascii="Times New Roman" w:hAnsi="Times New Roman" w:cs="Times New Roman"/>
+        </w:rPr>
+        <w:t xml:space="preserve">Знание </w:t>
+      </w:r>
+      <w:r>
+        <w:rPr>
+          <w:rFonts w:ascii="Times New Roman" w:hAnsi="Times New Roman" w:cs="Times New Roman"/>
+          <w:lang w:val="en-US"/>
+        </w:rPr>
+        <w:t>Spring</w:t>
+      </w:r>
+      <w:r>
+        <w:rPr>
+          <w:rFonts w:ascii="Times New Roman" w:hAnsi="Times New Roman" w:cs="Times New Roman"/>
+        </w:rPr>
+        <w:t xml:space="preserve"> </w:t>
+      </w:r>
+      <w:r>
+        <w:rPr>
+          <w:rFonts w:ascii="Times New Roman" w:hAnsi="Times New Roman" w:cs="Times New Roman"/>
+          <w:lang w:val="en-US"/>
+        </w:rPr>
+        <w:t>Core</w:t>
+      </w:r>
+      <w:r>
+        <w:rPr>
+          <w:rFonts w:ascii="Times New Roman" w:hAnsi="Times New Roman" w:cs="Times New Roman"/>
+        </w:rPr>
+        <w:t xml:space="preserve">, </w:t>
+      </w:r>
+      <w:r>
+        <w:rPr>
+          <w:rFonts w:ascii="Times New Roman" w:hAnsi="Times New Roman" w:cs="Times New Roman"/>
+        </w:rPr>
+        <w:t xml:space="preserve">опыт работы со </w:t>
+      </w:r>
+      <w:r>
+        <w:rPr>
+          <w:rFonts w:ascii="Times New Roman" w:hAnsi="Times New Roman" w:cs="Times New Roman"/>
+          <w:lang w:val="en-US"/>
+        </w:rPr>
+        <w:t>Spring Boot;</w:t>
       </w:r>
     </w:p>
     <w:p>

--- a/Резюме java Голов П.А..docx
+++ b/Резюме java Голов П.А..docx
@@ -62,7 +62,6 @@
                 <w:sz w:val="28"/>
                 <w:szCs w:val="28"/>
                 <w:u w:val="single"/>
-                <w:lang w:val="en-US"/>
               </w:rPr>
             </w:pPr>
             <w:r>
@@ -84,7 +83,6 @@
                 <w:sz w:val="28"/>
                 <w:szCs w:val="28"/>
                 <w:u w:val="single"/>
-                <w:lang w:val="en-US"/>
               </w:rPr>
               <w:t>:</w:t>
             </w:r>
@@ -201,6 +199,7 @@
               <w:spacing w:after="0" w:line="240" w:lineRule="auto"/>
               <w:rPr>
                 <w:rFonts w:ascii="Arial" w:hAnsi="Arial" w:cs="Arial"/>
+                <w:lang w:val="en-US"/>
               </w:rPr>
             </w:pPr>
             <w:r>
@@ -215,6 +214,7 @@
               <w:rPr>
                 <w:rFonts w:ascii="Arial" w:hAnsi="Arial" w:cs="Arial"/>
                 <w:b/>
+                <w:lang w:val="en-US"/>
               </w:rPr>
               <w:t>-</w:t>
             </w:r>
@@ -230,6 +230,7 @@
               <w:rPr>
                 <w:rFonts w:ascii="Arial" w:hAnsi="Arial" w:cs="Arial"/>
                 <w:b/>
+                <w:lang w:val="en-US"/>
               </w:rPr>
               <w:t xml:space="preserve">: </w:t>
             </w:r>
@@ -246,6 +247,7 @@
                 <w:rPr>
                   <w:rStyle w:val="InternetLink"/>
                   <w:rFonts w:ascii="Arial" w:hAnsi="Arial" w:cs="Arial"/>
+                  <w:lang w:val="en-US"/>
                 </w:rPr>
                 <w:t>@</w:t>
               </w:r>
@@ -261,6 +263,7 @@
                 <w:rPr>
                   <w:rStyle w:val="InternetLink"/>
                   <w:rFonts w:ascii="Arial" w:hAnsi="Arial" w:cs="Arial"/>
+                  <w:lang w:val="en-US"/>
                 </w:rPr>
                 <w:t>.</w:t>
               </w:r>
@@ -390,8 +393,8 @@
         <w:rPr>
           <w:rFonts w:ascii="Arial" w:hAnsi="Arial" w:cs="Arial"/>
           <w:b/>
-          <w:sz w:val="28"/>
-          <w:szCs w:val="28"/>
+          <w:sz w:val="26"/>
+          <w:szCs w:val="26"/>
           <w:u w:val="single"/>
         </w:rPr>
       </w:pPr>
@@ -399,21 +402,11 @@
         <w:rPr>
           <w:rFonts w:ascii="Arial" w:hAnsi="Arial" w:cs="Arial"/>
           <w:b/>
-          <w:sz w:val="28"/>
-          <w:szCs w:val="28"/>
+          <w:sz w:val="26"/>
+          <w:szCs w:val="26"/>
           <w:u w:val="single"/>
         </w:rPr>
-        <w:t>Д</w:t>
-      </w:r>
-      <w:r>
-        <w:rPr>
-          <w:rFonts w:ascii="Arial" w:hAnsi="Arial" w:cs="Arial"/>
-          <w:b/>
-          <w:sz w:val="28"/>
-          <w:szCs w:val="28"/>
-          <w:u w:val="single"/>
-        </w:rPr>
-        <w:t>олжность:</w:t>
+        <w:t>Должность:</w:t>
       </w:r>
     </w:p>
     <w:p>
@@ -465,8 +458,8 @@
         <w:rPr>
           <w:rFonts w:ascii="Arial" w:hAnsi="Arial" w:cs="Arial"/>
           <w:b/>
-          <w:sz w:val="28"/>
-          <w:szCs w:val="28"/>
+          <w:sz w:val="26"/>
+          <w:szCs w:val="26"/>
           <w:u w:val="single"/>
         </w:rPr>
       </w:pPr>
@@ -474,8 +467,8 @@
         <w:rPr>
           <w:rFonts w:ascii="Arial" w:hAnsi="Arial" w:cs="Arial"/>
           <w:b/>
-          <w:sz w:val="28"/>
-          <w:szCs w:val="28"/>
+          <w:sz w:val="26"/>
+          <w:szCs w:val="26"/>
           <w:u w:val="single"/>
         </w:rPr>
         <w:t>Образование:</w:t>
@@ -522,7 +515,6 @@
           <w:rFonts w:ascii="Arial" w:hAnsi="Arial" w:cs="Arial"/>
           <w:sz w:val="21"/>
           <w:szCs w:val="21"/>
-          <w:lang w:val="en-US"/>
         </w:rPr>
         <w:t xml:space="preserve"> (</w:t>
       </w:r>
@@ -645,8 +637,8 @@
         <w:rPr>
           <w:rFonts w:ascii="Arial" w:hAnsi="Arial" w:cs="Arial"/>
           <w:b/>
-          <w:sz w:val="28"/>
-          <w:szCs w:val="28"/>
+          <w:sz w:val="26"/>
+          <w:szCs w:val="26"/>
           <w:u w:val="single"/>
         </w:rPr>
       </w:pPr>
@@ -654,21 +646,11 @@
         <w:rPr>
           <w:rFonts w:ascii="Arial" w:hAnsi="Arial" w:cs="Arial"/>
           <w:b/>
-          <w:sz w:val="28"/>
-          <w:szCs w:val="28"/>
+          <w:sz w:val="26"/>
+          <w:szCs w:val="26"/>
           <w:u w:val="single"/>
         </w:rPr>
-        <w:t>Дополнительное образование</w:t>
-      </w:r>
-      <w:r>
-        <w:rPr>
-          <w:rFonts w:ascii="Arial" w:hAnsi="Arial" w:cs="Arial"/>
-          <w:b/>
-          <w:sz w:val="28"/>
-          <w:szCs w:val="28"/>
-          <w:u w:val="single"/>
-        </w:rPr>
-        <w:t>:</w:t>
+        <w:t>Дополнительное образование:</w:t>
       </w:r>
     </w:p>
     <w:p>
@@ -946,12 +928,13 @@
     </w:p>
     <w:p>
       <w:pPr>
+        <w:spacing w:line="240" w:lineRule="auto"/>
         <w:jc w:val="both"/>
         <w:rPr>
           <w:rFonts w:ascii="Arial" w:hAnsi="Arial" w:cs="Arial"/>
           <w:b/>
-          <w:sz w:val="28"/>
-          <w:szCs w:val="28"/>
+          <w:sz w:val="26"/>
+          <w:szCs w:val="26"/>
           <w:u w:val="single"/>
         </w:rPr>
       </w:pPr>
@@ -959,11 +942,49 @@
         <w:rPr>
           <w:rFonts w:ascii="Arial" w:hAnsi="Arial" w:cs="Arial"/>
           <w:b/>
-          <w:sz w:val="28"/>
-          <w:szCs w:val="28"/>
+          <w:sz w:val="26"/>
+          <w:szCs w:val="26"/>
           <w:u w:val="single"/>
         </w:rPr>
         <w:t>Опыт работы:</w:t>
+      </w:r>
+    </w:p>
+    <w:p>
+      <w:pPr>
+        <w:ind w:firstLine="360"/>
+        <w:jc w:val="both"/>
+        <w:rPr>
+          <w:rFonts w:ascii="Arial" w:hAnsi="Arial" w:cs="Arial"/>
+          <w:u w:val="single"/>
+        </w:rPr>
+      </w:pPr>
+      <w:proofErr w:type="spellStart"/>
+      <w:r>
+        <w:rPr>
+          <w:rFonts w:ascii="Arial" w:hAnsi="Arial" w:cs="Arial"/>
+          <w:b/>
+        </w:rPr>
+        <w:t>Tinkoff</w:t>
+      </w:r>
+      <w:proofErr w:type="spellEnd"/>
+      <w:r>
+        <w:rPr>
+          <w:rFonts w:ascii="Arial" w:hAnsi="Arial" w:cs="Arial"/>
+          <w:b/>
+        </w:rPr>
+        <w:t xml:space="preserve"> </w:t>
+      </w:r>
+      <w:r>
+        <w:rPr>
+          <w:rFonts w:ascii="Arial" w:hAnsi="Arial" w:cs="Arial"/>
+        </w:rPr>
+        <w:t>(июль 2018 – по настоящее время)</w:t>
+      </w:r>
+      <w:r>
+        <w:rPr>
+          <w:rFonts w:ascii="Arial" w:hAnsi="Arial" w:cs="Arial"/>
+        </w:rPr>
+        <w:t>.</w:t>
       </w:r>
     </w:p>
     <w:p>
@@ -987,36 +1008,7 @@
           <w:sz w:val="20"/>
           <w:szCs w:val="20"/>
         </w:rPr>
-        <w:t>Июл</w:t>
-      </w:r>
-      <w:r>
-        <w:rPr>
-          <w:rFonts w:ascii="Arial" w:hAnsi="Arial" w:cs="Arial"/>
-          <w:b/>
-          <w:sz w:val="20"/>
-          <w:szCs w:val="20"/>
-        </w:rPr>
-        <w:t xml:space="preserve">ь 2018 – сентябрь 2018: </w:t>
-      </w:r>
-      <w:proofErr w:type="spellStart"/>
-      <w:r>
-        <w:rPr>
-          <w:rFonts w:ascii="Arial" w:hAnsi="Arial" w:cs="Arial"/>
-          <w:b/>
-          <w:sz w:val="20"/>
-          <w:szCs w:val="20"/>
-        </w:rPr>
-        <w:t>Tinkoff</w:t>
-      </w:r>
-      <w:proofErr w:type="spellEnd"/>
-      <w:r>
-        <w:rPr>
-          <w:rFonts w:ascii="Arial" w:hAnsi="Arial" w:cs="Arial"/>
-          <w:b/>
-          <w:sz w:val="20"/>
-          <w:szCs w:val="20"/>
-        </w:rPr>
-        <w:t>. Стажёр</w:t>
+        <w:t>Июль 2018 – сентябрь 2018: Стажёр</w:t>
       </w:r>
       <w:r>
         <w:rPr>
@@ -1118,25 +1110,7 @@
           <w:sz w:val="20"/>
           <w:szCs w:val="20"/>
         </w:rPr>
-        <w:t xml:space="preserve"> </w:t>
-      </w:r>
-      <w:r>
-        <w:rPr>
-          <w:rFonts w:ascii="Arial" w:hAnsi="Arial" w:cs="Arial"/>
-          <w:b/>
-          <w:sz w:val="20"/>
-          <w:szCs w:val="20"/>
-        </w:rPr>
-        <w:t>–</w:t>
-      </w:r>
-      <w:r>
-        <w:rPr>
-          <w:rFonts w:ascii="Arial" w:hAnsi="Arial" w:cs="Arial"/>
-          <w:b/>
-          <w:sz w:val="20"/>
-          <w:szCs w:val="20"/>
-        </w:rPr>
-        <w:t xml:space="preserve"> </w:t>
+        <w:t xml:space="preserve"> – </w:t>
       </w:r>
       <w:r>
         <w:rPr>
@@ -1208,23 +1182,7 @@
           <w:sz w:val="20"/>
           <w:szCs w:val="20"/>
         </w:rPr>
-        <w:t xml:space="preserve"> </w:t>
-      </w:r>
-      <w:r>
-        <w:rPr>
-          <w:rFonts w:ascii="Arial" w:hAnsi="Arial" w:cs="Arial"/>
-          <w:sz w:val="20"/>
-          <w:szCs w:val="20"/>
-        </w:rPr>
-        <w:t>–</w:t>
-      </w:r>
-      <w:r>
-        <w:rPr>
-          <w:rFonts w:ascii="Arial" w:hAnsi="Arial" w:cs="Arial"/>
-          <w:sz w:val="20"/>
-          <w:szCs w:val="20"/>
-        </w:rPr>
-        <w:t xml:space="preserve"> части</w:t>
+        <w:t xml:space="preserve"> – части</w:t>
       </w:r>
       <w:r>
         <w:rPr>
@@ -1293,7 +1251,6 @@
         </w:rPr>
         <w:t xml:space="preserve">: </w:t>
       </w:r>
-      <w:proofErr w:type="spellStart"/>
       <w:r>
         <w:rPr>
           <w:rFonts w:ascii="Arial" w:hAnsi="Arial" w:cs="Arial"/>
@@ -1301,35 +1258,7 @@
           <w:sz w:val="20"/>
           <w:szCs w:val="20"/>
         </w:rPr>
-        <w:t>Tinkoff</w:t>
-      </w:r>
-      <w:proofErr w:type="spellEnd"/>
-      <w:r>
-        <w:rPr>
-          <w:rFonts w:ascii="Arial" w:hAnsi="Arial" w:cs="Arial"/>
-          <w:b/>
-          <w:sz w:val="20"/>
-          <w:szCs w:val="20"/>
-        </w:rPr>
-        <w:t xml:space="preserve">. </w:t>
-      </w:r>
-      <w:r>
-        <w:rPr>
-          <w:rFonts w:ascii="Arial" w:hAnsi="Arial" w:cs="Arial"/>
-          <w:b/>
-          <w:sz w:val="20"/>
-          <w:szCs w:val="20"/>
-        </w:rPr>
-        <w:t xml:space="preserve">Младший </w:t>
-      </w:r>
-      <w:r>
-        <w:rPr>
-          <w:rFonts w:ascii="Arial" w:hAnsi="Arial" w:cs="Arial"/>
-          <w:b/>
-          <w:sz w:val="20"/>
-          <w:szCs w:val="20"/>
-        </w:rPr>
-        <w:t>разработчик.</w:t>
+        <w:t>Младший разработчик.</w:t>
       </w:r>
       <w:r>
         <w:rPr>
@@ -1344,7 +1273,6 @@
           <w:rFonts w:ascii="Arial" w:hAnsi="Arial" w:cs="Arial"/>
           <w:sz w:val="20"/>
           <w:szCs w:val="20"/>
-          <w:lang w:val="en-US"/>
         </w:rPr>
         <w:t>:</w:t>
       </w:r>
@@ -1385,7 +1313,15 @@
           <w:sz w:val="20"/>
           <w:szCs w:val="20"/>
         </w:rPr>
-        <w:t xml:space="preserve">приложения </w:t>
+        <w:t>сервиса</w:t>
+      </w:r>
+      <w:r>
+        <w:rPr>
+          <w:rFonts w:ascii="Arial" w:hAnsi="Arial" w:cs="Arial"/>
+          <w:sz w:val="20"/>
+          <w:szCs w:val="20"/>
+        </w:rPr>
+        <w:t xml:space="preserve"> </w:t>
       </w:r>
       <w:r>
         <w:rPr>
@@ -1505,18 +1441,8 @@
           <w:b/>
           <w:sz w:val="20"/>
           <w:szCs w:val="20"/>
-          <w:lang w:val="en-US"/>
-        </w:rPr>
-        <w:t>Tinkoff</w:t>
-      </w:r>
-      <w:r>
-        <w:rPr>
-          <w:rFonts w:ascii="Arial" w:hAnsi="Arial" w:cs="Arial"/>
-          <w:b/>
-          <w:sz w:val="20"/>
-          <w:szCs w:val="20"/>
-        </w:rPr>
-        <w:t>. Разработчик.</w:t>
+        </w:rPr>
+        <w:t>Разработчик.</w:t>
       </w:r>
       <w:r>
         <w:rPr>
@@ -1531,9 +1457,16 @@
           <w:rFonts w:ascii="Arial" w:hAnsi="Arial" w:cs="Arial"/>
           <w:sz w:val="20"/>
           <w:szCs w:val="20"/>
-          <w:lang w:val="en-US"/>
         </w:rPr>
         <w:t>:</w:t>
+      </w:r>
+      <w:r>
+        <w:rPr>
+          <w:rFonts w:ascii="Arial" w:hAnsi="Arial" w:cs="Arial"/>
+          <w:sz w:val="20"/>
+          <w:szCs w:val="20"/>
+        </w:rPr>
+        <w:t xml:space="preserve"> </w:t>
       </w:r>
     </w:p>
     <w:p>
@@ -1556,29 +1489,6 @@
           <w:sz w:val="20"/>
           <w:szCs w:val="20"/>
         </w:rPr>
-        <w:t>Поддержка и улучшение приложения оптимизации бизнес – процесса банка;</w:t>
-      </w:r>
-    </w:p>
-    <w:p>
-      <w:pPr>
-        <w:pStyle w:val="aa"/>
-        <w:numPr>
-          <w:ilvl w:val="1"/>
-          <w:numId w:val="3"/>
-        </w:numPr>
-        <w:jc w:val="both"/>
-        <w:rPr>
-          <w:rFonts w:ascii="Arial" w:hAnsi="Arial" w:cs="Arial"/>
-          <w:sz w:val="20"/>
-          <w:szCs w:val="20"/>
-        </w:rPr>
-      </w:pPr>
-      <w:r>
-        <w:rPr>
-          <w:rFonts w:ascii="Arial" w:hAnsi="Arial" w:cs="Arial"/>
-          <w:sz w:val="20"/>
-          <w:szCs w:val="20"/>
-        </w:rPr>
         <w:t>Решение архитектурных вопросов по масштабированию приложения.</w:t>
       </w:r>
     </w:p>
@@ -1592,8 +1502,8 @@
           <w:rFonts w:ascii="Arial" w:hAnsi="Arial" w:cs="Arial"/>
           <w:bCs w:val="0"/>
           <w:color w:val="00000A"/>
-          <w:sz w:val="28"/>
-          <w:szCs w:val="28"/>
+          <w:sz w:val="26"/>
+          <w:szCs w:val="26"/>
           <w:u w:val="single"/>
         </w:rPr>
       </w:pPr>
@@ -1602,8 +1512,8 @@
           <w:rFonts w:ascii="Arial" w:hAnsi="Arial" w:cs="Arial"/>
           <w:bCs w:val="0"/>
           <w:color w:val="00000A"/>
-          <w:sz w:val="28"/>
-          <w:szCs w:val="28"/>
+          <w:sz w:val="26"/>
+          <w:szCs w:val="26"/>
           <w:u w:val="single"/>
         </w:rPr>
         <w:t>Профессиональные навыки:</w:t>
@@ -1628,46 +1538,6 @@
           <w:rFonts w:ascii="Arial" w:hAnsi="Arial" w:cs="Arial"/>
           <w:sz w:val="20"/>
           <w:szCs w:val="20"/>
-        </w:rPr>
-        <w:t>Знание</w:t>
-      </w:r>
-      <w:r>
-        <w:rPr>
-          <w:rFonts w:ascii="Arial" w:hAnsi="Arial" w:cs="Arial"/>
-          <w:sz w:val="20"/>
-          <w:szCs w:val="20"/>
-        </w:rPr>
-        <w:t xml:space="preserve"> и уверенное владение</w:t>
-      </w:r>
-      <w:r>
-        <w:rPr>
-          <w:rFonts w:ascii="Arial" w:hAnsi="Arial" w:cs="Arial"/>
-          <w:sz w:val="20"/>
-          <w:szCs w:val="20"/>
-        </w:rPr>
-        <w:t xml:space="preserve"> язык</w:t>
-      </w:r>
-      <w:r>
-        <w:rPr>
-          <w:rFonts w:ascii="Arial" w:hAnsi="Arial" w:cs="Arial"/>
-          <w:sz w:val="20"/>
-          <w:szCs w:val="20"/>
-        </w:rPr>
-        <w:t>ом</w:t>
-      </w:r>
-      <w:r>
-        <w:rPr>
-          <w:rFonts w:ascii="Arial" w:hAnsi="Arial" w:cs="Arial"/>
-          <w:sz w:val="20"/>
-          <w:szCs w:val="20"/>
-        </w:rPr>
-        <w:t xml:space="preserve"> программирования </w:t>
-      </w:r>
-      <w:r>
-        <w:rPr>
-          <w:rFonts w:ascii="Arial" w:hAnsi="Arial" w:cs="Arial"/>
-          <w:sz w:val="20"/>
-          <w:szCs w:val="20"/>
           <w:lang w:val="en-US"/>
         </w:rPr>
         <w:t>Java</w:t>
@@ -1704,6 +1574,23 @@
           <w:szCs w:val="20"/>
         </w:rPr>
         <w:t xml:space="preserve"> 8)</w:t>
+      </w:r>
+      <w:r>
+        <w:rPr>
+          <w:rFonts w:ascii="Arial" w:hAnsi="Arial" w:cs="Arial"/>
+          <w:sz w:val="20"/>
+          <w:szCs w:val="20"/>
+        </w:rPr>
+        <w:t xml:space="preserve">, </w:t>
+      </w:r>
+      <w:r>
+        <w:rPr>
+          <w:rFonts w:ascii="Arial" w:hAnsi="Arial" w:cs="Arial"/>
+          <w:sz w:val="20"/>
+          <w:szCs w:val="20"/>
+          <w:lang w:val="en-US"/>
+        </w:rPr>
+        <w:t>Python</w:t>
       </w:r>
       <w:r>
         <w:rPr>
@@ -1734,104 +1621,9 @@
           <w:rFonts w:ascii="Arial" w:hAnsi="Arial" w:cs="Arial"/>
           <w:sz w:val="20"/>
           <w:szCs w:val="20"/>
-        </w:rPr>
-        <w:t>Знание</w:t>
-      </w:r>
-      <w:r>
-        <w:rPr>
-          <w:rFonts w:ascii="Arial" w:hAnsi="Arial" w:cs="Arial"/>
-          <w:sz w:val="20"/>
-          <w:szCs w:val="20"/>
-          <w:lang w:val="en-US"/>
-        </w:rPr>
-        <w:t xml:space="preserve">, </w:t>
-      </w:r>
-      <w:r>
-        <w:rPr>
-          <w:rFonts w:ascii="Arial" w:hAnsi="Arial" w:cs="Arial"/>
-          <w:sz w:val="20"/>
-          <w:szCs w:val="20"/>
-        </w:rPr>
-        <w:t>опты</w:t>
-      </w:r>
-      <w:r>
-        <w:rPr>
-          <w:rFonts w:ascii="Arial" w:hAnsi="Arial" w:cs="Arial"/>
-          <w:sz w:val="20"/>
-          <w:szCs w:val="20"/>
-          <w:lang w:val="en-US"/>
-        </w:rPr>
-        <w:t xml:space="preserve"> </w:t>
-      </w:r>
-      <w:r>
-        <w:rPr>
-          <w:rFonts w:ascii="Arial" w:hAnsi="Arial" w:cs="Arial"/>
-          <w:sz w:val="20"/>
-          <w:szCs w:val="20"/>
-        </w:rPr>
-        <w:t>работы</w:t>
-      </w:r>
-      <w:r>
-        <w:rPr>
-          <w:rFonts w:ascii="Arial" w:hAnsi="Arial" w:cs="Arial"/>
-          <w:sz w:val="20"/>
-          <w:szCs w:val="20"/>
-          <w:lang w:val="en-US"/>
-        </w:rPr>
-        <w:t xml:space="preserve"> </w:t>
-      </w:r>
-      <w:r>
-        <w:rPr>
-          <w:rFonts w:ascii="Arial" w:hAnsi="Arial" w:cs="Arial"/>
-          <w:sz w:val="20"/>
-          <w:szCs w:val="20"/>
-        </w:rPr>
-        <w:t>с</w:t>
-      </w:r>
-      <w:r>
-        <w:rPr>
-          <w:rFonts w:ascii="Arial" w:hAnsi="Arial" w:cs="Arial"/>
-          <w:sz w:val="20"/>
-          <w:szCs w:val="20"/>
-          <w:lang w:val="en-US"/>
-        </w:rPr>
-        <w:t xml:space="preserve"> </w:t>
-      </w:r>
-      <w:r>
-        <w:rPr>
-          <w:rFonts w:ascii="Arial" w:hAnsi="Arial" w:cs="Arial"/>
-          <w:sz w:val="20"/>
-          <w:szCs w:val="20"/>
-          <w:lang w:val="en-US"/>
-        </w:rPr>
-        <w:t>Spring</w:t>
-      </w:r>
-      <w:r>
-        <w:rPr>
-          <w:rFonts w:ascii="Arial" w:hAnsi="Arial" w:cs="Arial"/>
-          <w:sz w:val="20"/>
-          <w:szCs w:val="20"/>
-          <w:lang w:val="en-US"/>
-        </w:rPr>
-        <w:t xml:space="preserve"> </w:t>
-      </w:r>
-      <w:r>
-        <w:rPr>
-          <w:rFonts w:ascii="Arial" w:hAnsi="Arial" w:cs="Arial"/>
-          <w:sz w:val="20"/>
-          <w:szCs w:val="20"/>
-          <w:lang w:val="en-US"/>
-        </w:rPr>
-        <w:t>Core</w:t>
-      </w:r>
-      <w:r>
-        <w:rPr>
-          <w:rFonts w:ascii="Arial" w:hAnsi="Arial" w:cs="Arial"/>
-          <w:sz w:val="20"/>
-          <w:szCs w:val="20"/>
-          <w:lang w:val="en-US"/>
-        </w:rPr>
-        <w:t xml:space="preserve">, </w:t>
+          <w:lang w:val="en-US"/>
+        </w:rPr>
+        <w:t xml:space="preserve">Spring Core, </w:t>
       </w:r>
       <w:r>
         <w:rPr>
@@ -1872,7 +1664,16 @@
           <w:sz w:val="20"/>
           <w:szCs w:val="20"/>
         </w:rPr>
-        <w:t xml:space="preserve">Знание SQL, опыт работы с </w:t>
+        <w:t>SQL</w:t>
+      </w:r>
+      <w:r>
+        <w:rPr>
+          <w:rFonts w:ascii="Arial" w:hAnsi="Arial" w:cs="Arial"/>
+          <w:sz w:val="20"/>
+          <w:szCs w:val="20"/>
+          <w:lang w:val="en-US"/>
+        </w:rPr>
+        <w:t xml:space="preserve">, </w:t>
       </w:r>
       <w:r>
         <w:rPr>
@@ -1929,14 +1730,6 @@
           <w:rFonts w:ascii="Arial" w:hAnsi="Arial" w:cs="Arial"/>
           <w:sz w:val="20"/>
           <w:szCs w:val="20"/>
-        </w:rPr>
-        <w:t xml:space="preserve">Знание </w:t>
-      </w:r>
-      <w:r>
-        <w:rPr>
-          <w:rFonts w:ascii="Arial" w:hAnsi="Arial" w:cs="Arial"/>
-          <w:sz w:val="20"/>
-          <w:szCs w:val="20"/>
           <w:lang w:val="en-US"/>
         </w:rPr>
         <w:t>JDBC</w:t>
@@ -1989,30 +1782,6 @@
           <w:szCs w:val="20"/>
         </w:rPr>
       </w:pPr>
-      <w:r>
-        <w:rPr>
-          <w:rFonts w:ascii="Arial" w:hAnsi="Arial" w:cs="Arial"/>
-          <w:sz w:val="20"/>
-          <w:szCs w:val="20"/>
-        </w:rPr>
-        <w:t>Опыт работы с систем</w:t>
-      </w:r>
-      <w:r>
-        <w:rPr>
-          <w:rFonts w:ascii="Arial" w:hAnsi="Arial" w:cs="Arial"/>
-          <w:sz w:val="20"/>
-          <w:szCs w:val="20"/>
-        </w:rPr>
-        <w:t>ой</w:t>
-      </w:r>
-      <w:r>
-        <w:rPr>
-          <w:rFonts w:ascii="Arial" w:hAnsi="Arial" w:cs="Arial"/>
-          <w:sz w:val="20"/>
-          <w:szCs w:val="20"/>
-        </w:rPr>
-        <w:t xml:space="preserve"> сборки проектов </w:t>
-      </w:r>
       <w:proofErr w:type="spellStart"/>
       <w:r>
         <w:rPr>
@@ -2052,67 +1821,108 @@
           <w:rFonts w:ascii="Arial" w:hAnsi="Arial" w:cs="Arial"/>
           <w:sz w:val="20"/>
           <w:szCs w:val="20"/>
-        </w:rPr>
-      </w:pPr>
-      <w:r>
-        <w:rPr>
-          <w:rFonts w:ascii="Arial" w:hAnsi="Arial" w:cs="Arial"/>
-          <w:sz w:val="20"/>
-          <w:szCs w:val="20"/>
-        </w:rPr>
-        <w:t xml:space="preserve">Знание принципов </w:t>
-      </w:r>
-      <w:proofErr w:type="spellStart"/>
-      <w:r>
-        <w:rPr>
-          <w:rFonts w:ascii="Arial" w:hAnsi="Arial" w:cs="Arial"/>
-          <w:sz w:val="20"/>
-          <w:szCs w:val="20"/>
-        </w:rPr>
-        <w:t>unit</w:t>
-      </w:r>
-      <w:proofErr w:type="spellEnd"/>
-      <w:r>
-        <w:rPr>
-          <w:rFonts w:ascii="Arial" w:hAnsi="Arial" w:cs="Arial"/>
-          <w:sz w:val="20"/>
-          <w:szCs w:val="20"/>
-        </w:rPr>
-        <w:t xml:space="preserve">-тестирования, в </w:t>
-      </w:r>
-      <w:proofErr w:type="spellStart"/>
-      <w:r>
-        <w:rPr>
-          <w:rFonts w:ascii="Arial" w:hAnsi="Arial" w:cs="Arial"/>
-          <w:sz w:val="20"/>
-          <w:szCs w:val="20"/>
-        </w:rPr>
-        <w:t>т.ч</w:t>
-      </w:r>
-      <w:proofErr w:type="spellEnd"/>
-      <w:r>
-        <w:rPr>
-          <w:rFonts w:ascii="Arial" w:hAnsi="Arial" w:cs="Arial"/>
-          <w:sz w:val="20"/>
-          <w:szCs w:val="20"/>
-        </w:rPr>
-        <w:t xml:space="preserve">. библиотек </w:t>
-      </w:r>
-      <w:proofErr w:type="spellStart"/>
-      <w:r>
-        <w:rPr>
-          <w:rFonts w:ascii="Arial" w:hAnsi="Arial" w:cs="Arial"/>
-          <w:sz w:val="20"/>
-          <w:szCs w:val="20"/>
-        </w:rPr>
-        <w:t>JUnit</w:t>
-      </w:r>
-      <w:proofErr w:type="spellEnd"/>
-      <w:r>
-        <w:rPr>
-          <w:rFonts w:ascii="Arial" w:hAnsi="Arial" w:cs="Arial"/>
-          <w:sz w:val="20"/>
-          <w:szCs w:val="20"/>
+          <w:lang w:val="en-US"/>
+        </w:rPr>
+      </w:pPr>
+      <w:r>
+        <w:rPr>
+          <w:rFonts w:ascii="Arial" w:hAnsi="Arial" w:cs="Arial"/>
+          <w:sz w:val="20"/>
+          <w:szCs w:val="20"/>
+        </w:rPr>
+        <w:t>П</w:t>
+      </w:r>
+      <w:r>
+        <w:rPr>
+          <w:rFonts w:ascii="Arial" w:hAnsi="Arial" w:cs="Arial"/>
+          <w:sz w:val="20"/>
+          <w:szCs w:val="20"/>
+        </w:rPr>
+        <w:t>ринцип</w:t>
+      </w:r>
+      <w:r>
+        <w:rPr>
+          <w:rFonts w:ascii="Arial" w:hAnsi="Arial" w:cs="Arial"/>
+          <w:sz w:val="20"/>
+          <w:szCs w:val="20"/>
+        </w:rPr>
+        <w:t>ы</w:t>
+      </w:r>
+      <w:r>
+        <w:rPr>
+          <w:rFonts w:ascii="Arial" w:hAnsi="Arial" w:cs="Arial"/>
+          <w:sz w:val="20"/>
+          <w:szCs w:val="20"/>
+          <w:lang w:val="en-US"/>
+        </w:rPr>
+        <w:t xml:space="preserve"> unit-</w:t>
+      </w:r>
+      <w:r>
+        <w:rPr>
+          <w:rFonts w:ascii="Arial" w:hAnsi="Arial" w:cs="Arial"/>
+          <w:sz w:val="20"/>
+          <w:szCs w:val="20"/>
+        </w:rPr>
+        <w:t>тестирования</w:t>
+      </w:r>
+      <w:r>
+        <w:rPr>
+          <w:rFonts w:ascii="Arial" w:hAnsi="Arial" w:cs="Arial"/>
+          <w:sz w:val="20"/>
+          <w:szCs w:val="20"/>
+          <w:lang w:val="en-US"/>
+        </w:rPr>
+        <w:t>,</w:t>
+      </w:r>
+      <w:r>
+        <w:rPr>
+          <w:rFonts w:ascii="Arial" w:hAnsi="Arial" w:cs="Arial"/>
+          <w:sz w:val="20"/>
+          <w:szCs w:val="20"/>
+          <w:lang w:val="en-US"/>
+        </w:rPr>
+        <w:t xml:space="preserve"> </w:t>
+      </w:r>
+      <w:r>
+        <w:rPr>
+          <w:rFonts w:ascii="Arial" w:hAnsi="Arial" w:cs="Arial"/>
+          <w:sz w:val="20"/>
+          <w:szCs w:val="20"/>
+        </w:rPr>
+        <w:t>библиотек</w:t>
+      </w:r>
+      <w:r>
+        <w:rPr>
+          <w:rFonts w:ascii="Arial" w:hAnsi="Arial" w:cs="Arial"/>
+          <w:sz w:val="20"/>
+          <w:szCs w:val="20"/>
+        </w:rPr>
+        <w:t>и</w:t>
+      </w:r>
+      <w:r>
+        <w:rPr>
+          <w:rFonts w:ascii="Arial" w:hAnsi="Arial" w:cs="Arial"/>
+          <w:sz w:val="20"/>
+          <w:szCs w:val="20"/>
+          <w:lang w:val="en-US"/>
+        </w:rPr>
+        <w:t xml:space="preserve"> JUnit, </w:t>
+      </w:r>
+      <w:r>
+        <w:rPr>
+          <w:rFonts w:ascii="Arial" w:hAnsi="Arial" w:cs="Arial"/>
+          <w:sz w:val="20"/>
+          <w:szCs w:val="20"/>
+          <w:lang w:val="en-US"/>
+        </w:rPr>
+        <w:t>Mockito</w:t>
+      </w:r>
+      <w:r>
+        <w:rPr>
+          <w:rFonts w:ascii="Arial" w:hAnsi="Arial" w:cs="Arial"/>
+          <w:sz w:val="20"/>
+          <w:szCs w:val="20"/>
+          <w:lang w:val="en-US"/>
         </w:rPr>
         <w:t xml:space="preserve">, </w:t>
       </w:r>
@@ -2123,23 +1933,6 @@
           <w:szCs w:val="20"/>
           <w:lang w:val="en-US"/>
         </w:rPr>
-        <w:t>Mockito</w:t>
-      </w:r>
-      <w:r>
-        <w:rPr>
-          <w:rFonts w:ascii="Arial" w:hAnsi="Arial" w:cs="Arial"/>
-          <w:sz w:val="20"/>
-          <w:szCs w:val="20"/>
-        </w:rPr>
-        <w:t xml:space="preserve">, </w:t>
-      </w:r>
-      <w:r>
-        <w:rPr>
-          <w:rFonts w:ascii="Arial" w:hAnsi="Arial" w:cs="Arial"/>
-          <w:sz w:val="20"/>
-          <w:szCs w:val="20"/>
-          <w:lang w:val="en-US"/>
-        </w:rPr>
         <w:t>Spring</w:t>
       </w:r>
       <w:r>
@@ -2147,6 +1940,7 @@
           <w:rFonts w:ascii="Arial" w:hAnsi="Arial" w:cs="Arial"/>
           <w:sz w:val="20"/>
           <w:szCs w:val="20"/>
+          <w:lang w:val="en-US"/>
         </w:rPr>
         <w:t xml:space="preserve"> </w:t>
       </w:r>
@@ -2164,6 +1958,7 @@
           <w:rFonts w:ascii="Arial" w:hAnsi="Arial" w:cs="Arial"/>
           <w:sz w:val="20"/>
           <w:szCs w:val="20"/>
+          <w:lang w:val="en-US"/>
         </w:rPr>
         <w:t>;</w:t>
       </w:r>
@@ -2187,20 +1982,10 @@
           <w:rFonts w:ascii="Arial" w:hAnsi="Arial" w:cs="Arial"/>
           <w:sz w:val="20"/>
           <w:szCs w:val="20"/>
-        </w:rPr>
-        <w:t xml:space="preserve">Опыт работы с </w:t>
-      </w:r>
-      <w:r>
-        <w:rPr>
-          <w:rFonts w:ascii="Arial" w:hAnsi="Arial" w:cs="Arial"/>
-          <w:sz w:val="20"/>
-          <w:szCs w:val="20"/>
           <w:lang w:val="en-US"/>
         </w:rPr>
         <w:t>RabbitMQ;</w:t>
       </w:r>
-      <w:bookmarkStart w:id="0" w:name="_GoBack"/>
-      <w:bookmarkEnd w:id="0"/>
     </w:p>
     <w:p>
       <w:pPr>
@@ -2221,14 +2006,6 @@
           <w:rFonts w:ascii="Arial" w:hAnsi="Arial" w:cs="Arial"/>
           <w:sz w:val="20"/>
           <w:szCs w:val="20"/>
-        </w:rPr>
-        <w:t xml:space="preserve">Знание </w:t>
-      </w:r>
-      <w:r>
-        <w:rPr>
-          <w:rFonts w:ascii="Arial" w:hAnsi="Arial" w:cs="Arial"/>
-          <w:sz w:val="20"/>
-          <w:szCs w:val="20"/>
           <w:lang w:val="en-US"/>
         </w:rPr>
         <w:t>HTML</w:t>
@@ -2273,15 +2050,7 @@
           <w:sz w:val="20"/>
           <w:szCs w:val="20"/>
         </w:rPr>
-        <w:t xml:space="preserve"> (имеется опыт</w:t>
-      </w:r>
-      <w:r>
-        <w:rPr>
-          <w:rFonts w:ascii="Arial" w:hAnsi="Arial" w:cs="Arial"/>
-          <w:sz w:val="20"/>
-          <w:szCs w:val="20"/>
-        </w:rPr>
-        <w:t xml:space="preserve"> работы с </w:t>
+        <w:t xml:space="preserve"> (имеется опыт работы с </w:t>
       </w:r>
       <w:r>
         <w:rPr>
@@ -2338,8 +2107,34 @@
           <w:sz w:val="20"/>
           <w:szCs w:val="20"/>
         </w:rPr>
-        <w:t>Знание основных алгоритмов и структур данных, умение оценивать сложность алгоритмов;</w:t>
-      </w:r>
+        <w:t>А</w:t>
+      </w:r>
+      <w:r>
+        <w:rPr>
+          <w:rFonts w:ascii="Arial" w:hAnsi="Arial" w:cs="Arial"/>
+          <w:sz w:val="20"/>
+          <w:szCs w:val="20"/>
+        </w:rPr>
+        <w:t>лгоритм</w:t>
+      </w:r>
+      <w:r>
+        <w:rPr>
+          <w:rFonts w:ascii="Arial" w:hAnsi="Arial" w:cs="Arial"/>
+          <w:sz w:val="20"/>
+          <w:szCs w:val="20"/>
+        </w:rPr>
+        <w:t>ы</w:t>
+      </w:r>
+      <w:r>
+        <w:rPr>
+          <w:rFonts w:ascii="Arial" w:hAnsi="Arial" w:cs="Arial"/>
+          <w:sz w:val="20"/>
+          <w:szCs w:val="20"/>
+        </w:rPr>
+        <w:t xml:space="preserve"> и структур данных, умение оценивать сложность алгоритмов;</w:t>
+      </w:r>
+      <w:bookmarkStart w:id="0" w:name="_GoBack"/>
+      <w:bookmarkEnd w:id="0"/>
     </w:p>
     <w:p>
       <w:pPr>
@@ -3019,7 +2814,7 @@
     <w:lsdException w:name="Table Web 2" w:semiHidden="1" w:unhideWhenUsed="1"/>
     <w:lsdException w:name="Table Web 3" w:semiHidden="1" w:unhideWhenUsed="1"/>
     <w:lsdException w:name="Balloon Text" w:semiHidden="1" w:unhideWhenUsed="1"/>
-    <w:lsdException w:name="Table Grid" w:semiHidden="1" w:uiPriority="59" w:unhideWhenUsed="1"/>
+    <w:lsdException w:name="Table Grid" w:uiPriority="59"/>
     <w:lsdException w:name="Table Theme" w:semiHidden="1" w:unhideWhenUsed="1"/>
     <w:lsdException w:name="Placeholder Text" w:semiHidden="1"/>
     <w:lsdException w:name="No Spacing" w:uiPriority="1" w:qFormat="1"/>
@@ -4146,7 +3941,7 @@
 </file>
 
 <file path=customXml/itemProps1.xml><?xml version="1.0" encoding="utf-8"?>
-<ds:datastoreItem xmlns:ds="http://schemas.openxmlformats.org/officeDocument/2006/customXml" ds:itemID="{FBCF89DA-B092-B14A-8E2B-A3333CC0C2E6}">
+<ds:datastoreItem xmlns:ds="http://schemas.openxmlformats.org/officeDocument/2006/customXml" ds:itemID="{9D66BA2B-3E8B-DE47-89B2-4934B7859AC9}">
   <ds:schemaRefs>
     <ds:schemaRef ds:uri="http://schemas.openxmlformats.org/officeDocument/2006/bibliography"/>
   </ds:schemaRefs>

--- a/Резюме java Голов П.А..docx
+++ b/Резюме java Голов П.А..docx
@@ -335,9 +335,9 @@
               </w:rPr>
               <w:drawing>
                 <wp:inline distT="0" distB="0" distL="0" distR="0">
-                  <wp:extent cx="1074998" cy="1613647"/>
-                  <wp:effectExtent l="0" t="0" r="0" b="0"/>
-                  <wp:docPr id="1" name="Рисунок 2"/>
+                  <wp:extent cx="1097882" cy="1645914"/>
+                  <wp:effectExtent l="0" t="0" r="0" b="5715"/>
+                  <wp:docPr id="2" name="Рисунок 2"/>
                   <wp:cNvGraphicFramePr>
                     <a:graphicFrameLocks xmlns:a="http://schemas.openxmlformats.org/drawingml/2006/main" noChangeAspect="1"/>
                   </wp:cNvGraphicFramePr>
@@ -345,21 +345,25 @@
                     <a:graphicData uri="http://schemas.openxmlformats.org/drawingml/2006/picture">
                       <pic:pic xmlns:pic="http://schemas.openxmlformats.org/drawingml/2006/picture">
                         <pic:nvPicPr>
-                          <pic:cNvPr id="1" name="Рисунок 2"/>
-                          <pic:cNvPicPr>
-                            <a:picLocks noChangeAspect="1" noChangeArrowheads="1"/>
-                          </pic:cNvPicPr>
+                          <pic:cNvPr id="2" name="4х6 (1).png"/>
+                          <pic:cNvPicPr/>
                         </pic:nvPicPr>
                         <pic:blipFill>
-                          <a:blip r:embed="rId8"/>
+                          <a:blip r:embed="rId8" cstate="print">
+                            <a:extLst>
+                              <a:ext uri="{28A0092B-C50C-407E-A947-70E740481C1C}">
+                                <a14:useLocalDpi xmlns:a14="http://schemas.microsoft.com/office/drawing/2010/main" val="0"/>
+                              </a:ext>
+                            </a:extLst>
+                          </a:blip>
                           <a:stretch>
                             <a:fillRect/>
                           </a:stretch>
                         </pic:blipFill>
-                        <pic:spPr bwMode="auto">
+                        <pic:spPr>
                           <a:xfrm>
                             <a:off x="0" y="0"/>
-                            <a:ext cx="1078099" cy="1618301"/>
+                            <a:ext cx="1101848" cy="1651860"/>
                           </a:xfrm>
                           <a:prstGeom prst="rect">
                             <a:avLst/>
@@ -853,7 +857,25 @@
           <w:sz w:val="21"/>
           <w:szCs w:val="21"/>
         </w:rPr>
-        <w:t>. Базовый курс», «</w:t>
+        <w:t>. Базов</w:t>
+      </w:r>
+      <w:r>
+        <w:rPr>
+          <w:rFonts w:ascii="Arial" w:hAnsi="Arial" w:cs="Arial"/>
+          <w:sz w:val="21"/>
+          <w:szCs w:val="21"/>
+        </w:rPr>
+        <w:t>о</w:t>
+      </w:r>
+      <w:bookmarkStart w:id="0" w:name="_GoBack"/>
+      <w:bookmarkEnd w:id="0"/>
+      <w:r>
+        <w:rPr>
+          <w:rFonts w:ascii="Arial" w:hAnsi="Arial" w:cs="Arial"/>
+          <w:sz w:val="21"/>
+          <w:szCs w:val="21"/>
+        </w:rPr>
+        <w:t>ый курс», «</w:t>
       </w:r>
       <w:r>
         <w:rPr>
@@ -2133,8 +2155,6 @@
         </w:rPr>
         <w:t xml:space="preserve"> и структур данных, умение оценивать сложность алгоритмов;</w:t>
       </w:r>
-      <w:bookmarkStart w:id="0" w:name="_GoBack"/>
-      <w:bookmarkEnd w:id="0"/>
     </w:p>
     <w:p>
       <w:pPr>
@@ -3941,7 +3961,7 @@
 </file>
 
 <file path=customXml/itemProps1.xml><?xml version="1.0" encoding="utf-8"?>
-<ds:datastoreItem xmlns:ds="http://schemas.openxmlformats.org/officeDocument/2006/customXml" ds:itemID="{9D66BA2B-3E8B-DE47-89B2-4934B7859AC9}">
+<ds:datastoreItem xmlns:ds="http://schemas.openxmlformats.org/officeDocument/2006/customXml" ds:itemID="{909F4E44-84A6-7E4C-BBE0-9D52865E8241}">
   <ds:schemaRefs>
     <ds:schemaRef ds:uri="http://schemas.openxmlformats.org/officeDocument/2006/bibliography"/>
   </ds:schemaRefs>
